--- a/1.docx
+++ b/1.docx
@@ -7,7 +7,6 @@
         <w:numPr>
           <w:numId w:val="1"/>
         </w:numPr>
-        <w:ind/>
       </w:pPr>
       <w:r>
         <w:t xml:space="preserve">Были внесены правки </w:t>
@@ -18,6 +17,7 @@
         <w:drawing>
           <wp:inline>
             <wp:extent cx="6481572" cy="5461069"/>
+            <wp:effectExtent b="0" l="0" r="0" t="0"/>
             <wp:docPr hidden="false" id="2" name="Picture 2"/>
             <a:graphic>
               <a:graphicData uri="http://schemas.openxmlformats.org/drawingml/2006/picture">
@@ -71,6 +71,7 @@
         <w:drawing>
           <wp:inline>
             <wp:extent cx="3238096" cy="2619048"/>
+            <wp:effectExtent b="0" l="0" r="0" t="0"/>
             <wp:docPr hidden="false" id="4" name="Picture 4"/>
             <a:graphic>
               <a:graphicData uri="http://schemas.openxmlformats.org/drawingml/2006/picture">
@@ -95,6 +96,53 @@
           </wp:inline>
         </w:drawing>
       </w:r>
+    </w:p>
+    <w:p>
+      <w:pPr>
+        <w:numPr>
+          <w:ilvl w:val="0"/>
+          <w:numId w:val="2"/>
+        </w:numPr>
+      </w:pPr>
+      <w:r>
+        <w:t xml:space="preserve">проиндексировали </w:t>
+      </w:r>
+      <w:r>
+        <w:drawing>
+          <wp:inline>
+            <wp:extent cx="5506221" cy="3505691"/>
+            <wp:docPr hidden="false" id="6" name="Picture 6"/>
+            <a:graphic>
+              <a:graphicData uri="http://schemas.openxmlformats.org/drawingml/2006/picture">
+                <pic:pic>
+                  <pic:nvPicPr>
+                    <pic:cNvPr hidden="false" id="5" name="Picture 5"/>
+                    <pic:cNvPicPr preferRelativeResize="true"/>
+                  </pic:nvPicPr>
+                  <pic:blipFill>
+                    <a:blip r:embed="rId3"/>
+                    <a:stretch/>
+                  </pic:blipFill>
+                  <pic:spPr>
+                    <a:xfrm flipH="false" flipV="false" rot="0">
+                      <a:ext cx="5506221" cy="3505691"/>
+                    </a:xfrm>
+                    <a:prstGeom prst="rect"/>
+                  </pic:spPr>
+                </pic:pic>
+              </a:graphicData>
+            </a:graphic>
+          </wp:inline>
+        </w:drawing>
+      </w:r>
+    </w:p>
+    <w:p>
+      <w:pPr>
+        <w:numPr>
+          <w:ilvl w:val="0"/>
+          <w:numId w:val="2"/>
+        </w:numPr>
+      </w:pPr>
     </w:p>
     <w:sectPr/>
   </w:body>
@@ -1119,16 +1167,19 @@
               <a:satMod val="105000"/>
             </a:schemeClr>
           </a:solidFill>
+          <a:prstDash val="solid"/>
         </a:ln>
         <a:ln>
           <a:solidFill>
             <a:schemeClr val="phClr"/>
           </a:solidFill>
+          <a:prstDash val="solid"/>
         </a:ln>
         <a:ln>
           <a:solidFill>
             <a:schemeClr val="phClr"/>
           </a:solidFill>
+          <a:prstDash val="solid"/>
         </a:ln>
       </a:lnStyleLst>
       <a:effectStyleLst>
